--- a/word/设计大纲.docx
+++ b/word/设计大纲.docx
@@ -4,10 +4,13 @@
   <w:body>
     <w:p>
       <w:r>
-        <w:t>剧情概要：</w:t>
-        <w:br w:type="textWrapping"/>
-        <w:tab/>
-        <w:t>巫师宣称哥布林的某些部位进行调制后有特殊功效，王国之中掀起了一股捕杀哥布林的潮流，哥布林族群惨遭屠杀，人丁凋零。你作为幸存者之一，只身逃到一个陌生的区域。你需要在新区域中生存下去，设法击败前来捕捉你的勇者</w:t>
+        <w:t>名称：</w:t>
+      </w:r>
+    </w:p>
+    <w:p>
+      <w:r>
+        <w:tab/>
+        <w:t>选择</w:t>
       </w:r>
     </w:p>
     <w:p>
@@ -15,87 +18,484 @@
     </w:p>
     <w:p>
       <w:r>
-        <w:t>核心关键字：</w:t>
-      </w:r>
+        <w:t>关键字：</w:t>
+      </w:r>
+    </w:p>
+    <w:p>
+      <w:pPr>
+        <w:ind w:left="360" w:hanging="360"/>
+      </w:pPr>
+      <w:r>
+        <w:tab/>
+        <w:t>生存</w:t>
+      </w:r>
+    </w:p>
+    <w:p>
+      <w:pPr>
+        <w:ind w:left="360" w:hanging="360"/>
+      </w:pPr>
+      <w:r>
+        <w:tab/>
+        <w:t>随机</w:t>
+      </w:r>
+    </w:p>
+    <w:p>
+      <w:pPr>
+        <w:ind w:left="360" w:hanging="360"/>
+      </w:pPr>
+      <w:r>
+        <w:tab/>
+        <w:t>特性</w:t>
+      </w:r>
+    </w:p>
+    <w:p>
+      <w:pPr>
+        <w:ind w:left="360" w:hanging="360"/>
+      </w:pPr>
+      <w:r>
+        <w:tab/>
+        <w:t>2d</w:t>
+      </w:r>
+    </w:p>
+    <w:p>
+      <w:pPr>
+        <w:ind w:left="360" w:hanging="360"/>
+      </w:pPr>
+      <w:r>
+        <w:tab/>
+        <w:t>建造</w:t>
+      </w:r>
+    </w:p>
+    <w:p>
+      <w:pPr>
+        <w:ind w:left="360" w:hanging="360"/>
+      </w:pPr>
       <w:r/>
     </w:p>
     <w:p>
       <w:pPr>
-        <w:pStyle w:val=""/>
-        <w:numPr>
-          <w:ilvl w:val="0"/>
-          <w:numId w:val="1"/>
-        </w:numPr>
-        <w:ind w:left="360" w:hanging="360"/>
-      </w:pPr>
-      <w:r>
-        <w:t>生存：维持自身状态，击败愈发强大的勇者</w:t>
-      </w:r>
-    </w:p>
-    <w:p>
-      <w:pPr>
-        <w:pStyle w:val=""/>
-        <w:numPr>
-          <w:ilvl w:val="0"/>
-          <w:numId w:val="1"/>
-        </w:numPr>
-        <w:ind w:left="360" w:hanging="360"/>
-      </w:pPr>
-      <w:r>
-        <w:t>随机：地形随机，人物特性随机，资源随机</w:t>
-      </w:r>
-    </w:p>
-    <w:p>
-      <w:pPr>
-        <w:pStyle w:val=""/>
-        <w:numPr>
-          <w:ilvl w:val="0"/>
-          <w:numId w:val="1"/>
-        </w:numPr>
-        <w:ind w:left="360" w:hanging="360"/>
-      </w:pPr>
-      <w:r>
-        <w:t>建造：格子化地块，拆除获得对应资源</w:t>
-      </w:r>
-    </w:p>
-    <w:p>
-      <w:pPr>
-        <w:pStyle w:val=""/>
-        <w:numPr>
-          <w:ilvl w:val="0"/>
-          <w:numId w:val="1"/>
-        </w:numPr>
-        <w:ind w:left="360" w:hanging="360"/>
-      </w:pPr>
-      <w:r>
-        <w:t>特性：正负面同时存在，开局人物多选一</w:t>
-      </w:r>
-    </w:p>
-    <w:p>
-      <w:pPr>
-        <w:pStyle w:val=""/>
-        <w:numPr>
-          <w:ilvl w:val="0"/>
-          <w:numId w:val="1"/>
-        </w:numPr>
-        <w:ind w:left="360" w:hanging="360"/>
-      </w:pPr>
-      <w:r>
-        <w:t>视角：竖版2</w:t>
-      </w:r>
-      <w:r>
-        <w:t>D</w:t>
-      </w:r>
-      <w:r>
-        <w:t>画面</w:t>
-      </w:r>
-    </w:p>
-    <w:p>
-      <w:pPr>
-        <w:pStyle w:val=""/>
+        <w:ind w:left="360" w:hanging="360"/>
+      </w:pPr>
+      <w:r>
+        <w:t>目标：</w:t>
+      </w:r>
+    </w:p>
+    <w:p>
+      <w:pPr>
+        <w:ind w:left="360" w:hanging="360"/>
+      </w:pPr>
+      <w:r>
+        <w:tab/>
+        <w:t>生存下去，找到下一关的入口，并使用钥匙打开。</w:t>
+      </w:r>
+    </w:p>
+    <w:p>
+      <w:pPr>
         <w:ind w:left="360" w:hanging="360"/>
       </w:pPr>
       <w:r/>
+    </w:p>
+    <w:p>
+      <w:pPr>
+        <w:ind w:left="360" w:hanging="360"/>
+      </w:pPr>
+      <w:r>
+        <w:t>基础规则：</w:t>
+      </w:r>
+    </w:p>
+    <w:p>
+      <w:pPr>
+        <w:ind w:left="360" w:hanging="360"/>
+      </w:pPr>
+      <w:r>
+        <w:tab/>
+        <w:t>一天分为24</w:t>
+      </w:r>
+      <w:r>
+        <w:t>h</w:t>
+      </w:r>
+      <w:r>
+        <w:t>，每次移动消耗1</w:t>
+      </w:r>
+      <w:r>
+        <w:t>h</w:t>
+      </w:r>
+      <w:r>
+        <w:t>，部分交互耗时1</w:t>
+      </w:r>
+      <w:r>
+        <w:t>h</w:t>
+      </w:r>
+      <w:r>
+        <w:t>，</w:t>
+      </w:r>
+      <w:r>
+        <w:t>白天黑夜交替。荒野中出现动植物，人类团体，宝箱，休息处等。</w:t>
+      </w:r>
+    </w:p>
+    <w:p>
+      <w:pPr>
+        <w:ind w:left="360" w:hanging="360"/>
+      </w:pPr>
+      <w:r/>
+    </w:p>
+    <w:p>
+      <w:pPr>
+        <w:ind w:left="360" w:hanging="360"/>
+      </w:pPr>
+      <w:r>
+        <w:t>种族：</w:t>
+      </w:r>
+    </w:p>
+    <w:p>
+      <w:pPr>
+        <w:ind w:left="360" w:hanging="360"/>
+      </w:pPr>
+      <w:r>
+        <w:tab/>
+        <w:t>人类</w:t>
+      </w:r>
+    </w:p>
+    <w:p>
+      <w:pPr>
+        <w:ind w:left="360" w:hanging="360"/>
+      </w:pPr>
+      <w:r>
+        <w:t>主属性：</w:t>
+      </w:r>
+    </w:p>
+    <w:p>
+      <w:pPr>
+        <w:ind w:left="360" w:hanging="360"/>
+      </w:pPr>
+      <w:r>
+        <w:tab/>
+        <w:t>体格：生命值，正常负重上限（可以超过，但是会影响速度）</w:t>
+      </w:r>
+    </w:p>
+    <w:p>
+      <w:pPr>
+        <w:ind w:left="360" w:hanging="360"/>
+      </w:pPr>
+      <w:r>
+        <w:tab/>
+        <w:t>力量：攻击，最大负重上限（不可超过）</w:t>
+      </w:r>
+    </w:p>
+    <w:p>
+      <w:pPr>
+        <w:ind w:left="360" w:hanging="360"/>
+      </w:pPr>
+      <w:r>
+        <w:t xml:space="preserve">        直觉：提高发现隐藏物几率，提高发现偷袭的概率</w:t>
+      </w:r>
+    </w:p>
+    <w:p>
+      <w:pPr>
+        <w:ind w:left="360" w:hanging="360"/>
+      </w:pPr>
+      <w:r>
+        <w:tab/>
+        <w:t>视野：白天视野为3，黄昏为2，夜晚为1</w:t>
+      </w:r>
+    </w:p>
+    <w:p>
+      <w:pPr>
+        <w:ind w:left="360" w:hanging="360"/>
+      </w:pPr>
+      <w:r>
+        <w:tab/>
+        <w:t>精力：总值100。低于20，主属性降低30%；低于10，主属性降低60%；低于0，强制深</w:t>
+        <w:tab/>
+        <w:tab/>
+        <w:t xml:space="preserve">   度睡眠。白天不变，进入夜晚后，开始每次行动降低5。</w:t>
+      </w:r>
+    </w:p>
+    <w:p>
+      <w:pPr>
+        <w:ind w:left="360" w:hanging="360"/>
+      </w:pPr>
+      <w:r>
+        <w:t>副属性：</w:t>
+      </w:r>
+    </w:p>
+    <w:p>
+      <w:pPr>
+        <w:ind w:left="360" w:hanging="360"/>
+      </w:pPr>
+      <w:r>
+        <w:tab/>
+        <w:t>幸运：发现额外的物品</w:t>
+      </w:r>
+    </w:p>
+    <w:p>
+      <w:pPr>
+        <w:ind w:left="360" w:hanging="360"/>
+      </w:pPr>
+      <w:r>
+        <w:tab/>
+        <w:t>社交：与智慧生物沟通能力</w:t>
+      </w:r>
+    </w:p>
+    <w:p>
+      <w:pPr>
+        <w:ind w:left="360" w:hanging="360"/>
+      </w:pPr>
+      <w:r>
+        <w:tab/>
+        <w:t>驯兽：驯服野兽的能力</w:t>
+      </w:r>
+    </w:p>
+    <w:p>
+      <w:pPr>
+        <w:ind w:left="360" w:hanging="360"/>
+      </w:pPr>
+      <w:r>
+        <w:t>特性：</w:t>
+      </w:r>
+    </w:p>
+    <w:p>
+      <w:pPr>
+        <w:ind w:left="360" w:hanging="360"/>
+      </w:pPr>
+      <w:r>
+        <w:tab/>
+        <w:t xml:space="preserve">天选之子：获得幸运属性 </w:t>
+      </w:r>
+    </w:p>
+    <w:p>
+      <w:pPr>
+        <w:ind w:left="360" w:hanging="360"/>
+      </w:pPr>
+      <w:r>
+        <w:tab/>
+        <w:t>厄运之人：幸运减益</w:t>
+      </w:r>
+    </w:p>
+    <w:p>
+      <w:pPr>
+        <w:ind w:left="360" w:hanging="360"/>
+      </w:pPr>
+      <w:r>
+        <w:tab/>
+        <w:t xml:space="preserve">社交达人：获得社交属性 </w:t>
+      </w:r>
+    </w:p>
+    <w:p>
+      <w:pPr>
+        <w:ind w:left="360" w:hanging="360"/>
+      </w:pPr>
+      <w:r>
+        <w:tab/>
+        <w:t>偏执狂：直觉加成</w:t>
+      </w:r>
+    </w:p>
+    <w:p>
+      <w:pPr>
+        <w:ind w:left="360" w:hanging="360"/>
+      </w:pPr>
+      <w:r>
+        <w:tab/>
+        <w:t>天生猎人：获得驯兽属性，直觉加成</w:t>
+      </w:r>
+    </w:p>
+    <w:p>
+      <w:pPr>
+        <w:ind w:left="360" w:hanging="360"/>
+      </w:pPr>
+      <w:r>
+        <w:tab/>
+        <w:t>近视：最大视野-1</w:t>
+      </w:r>
+    </w:p>
+    <w:p>
+      <w:pPr>
+        <w:ind w:left="360" w:hanging="360"/>
+      </w:pPr>
+      <w:r>
+        <w:tab/>
+        <w:t>天生迟钝：直觉减益</w:t>
+      </w:r>
+    </w:p>
+    <w:p>
+      <w:pPr>
+        <w:ind w:left="360" w:hanging="360"/>
+      </w:pPr>
+      <w:r>
+        <w:tab/>
+        <w:t>天赋神力：力量加成</w:t>
+      </w:r>
+    </w:p>
+    <w:p>
+      <w:pPr>
+        <w:ind w:left="360" w:hanging="360"/>
+      </w:pPr>
+      <w:r>
+        <w:tab/>
+        <w:t>泰坦后裔：力量、体格加成</w:t>
+      </w:r>
+    </w:p>
+    <w:p>
+      <w:pPr>
+        <w:ind w:left="360" w:hanging="360"/>
+      </w:pPr>
+      <w:r>
+        <w:tab/>
+        <w:t>好动症：白天增加精力</w:t>
+      </w:r>
+    </w:p>
+    <w:p>
+      <w:pPr>
+        <w:ind w:left="360" w:hanging="360"/>
+      </w:pPr>
+      <w:r>
+        <w:tab/>
+        <w:t>精力过剩：增加精力上限</w:t>
+      </w:r>
+    </w:p>
+    <w:p>
+      <w:pPr>
+        <w:ind w:left="360" w:hanging="360"/>
+      </w:pPr>
+      <w:r>
+        <w:tab/>
+        <w:t>夜视：视野不会被降低</w:t>
+      </w:r>
+    </w:p>
+    <w:p>
+      <w:pPr>
+        <w:ind w:left="360" w:hanging="360"/>
+      </w:pPr>
+      <w:r>
+        <w:tab/>
+        <w:t>夜猫子：白天精力降低，夜晚精力恢复，夜晚视野提高</w:t>
+      </w:r>
+    </w:p>
+    <w:p>
+      <w:pPr>
+        <w:ind w:left="360" w:hanging="360"/>
+      </w:pPr>
+      <w:r/>
+    </w:p>
+    <w:p>
+      <w:pPr>
+        <w:ind w:left="360" w:hanging="360"/>
+      </w:pPr>
+      <w:r>
+        <w:t>行动-交互对象：</w:t>
+      </w:r>
+    </w:p>
+    <w:p>
+      <w:pPr>
+        <w:ind w:left="360" w:hanging="360"/>
+      </w:pPr>
+      <w:r>
+        <w:tab/>
+        <w:t>睡眠-夜晚：耗时-直至天亮。轻-少量恢复精力，周围2格有异动惊醒；中-中量恢复精力，周围1格有异动惊醒；深-大量恢复精力，被攻击才会惊醒。</w:t>
+      </w:r>
+    </w:p>
+    <w:p>
+      <w:pPr>
+        <w:ind w:left="360" w:hanging="360"/>
+      </w:pPr>
+      <w:r>
+        <w:tab/>
+        <w:t>小憩-白天：耗时1</w:t>
+      </w:r>
+      <w:r>
+        <w:t>h</w:t>
+      </w:r>
+      <w:r>
+        <w:t>，恢复少量精力。</w:t>
+      </w:r>
+    </w:p>
+    <w:p>
+      <w:pPr>
+        <w:ind w:left="360" w:hanging="360"/>
+      </w:pPr>
+      <w:r>
+        <w:tab/>
+        <w:t>采摘-植物：耗时1</w:t>
+      </w:r>
+      <w:r>
+        <w:t>h</w:t>
+      </w:r>
+      <w:r>
+        <w:t>，获得资源。</w:t>
+      </w:r>
+    </w:p>
+    <w:p>
+      <w:pPr>
+        <w:ind w:left="360" w:hanging="360"/>
+      </w:pPr>
+      <w:r>
+        <w:tab/>
+        <w:t>剥取-动物尸体：耗时1</w:t>
+      </w:r>
+      <w:r>
+        <w:t>h</w:t>
+      </w:r>
+      <w:r>
+        <w:t>，获取资源。</w:t>
+      </w:r>
+    </w:p>
+    <w:p>
+      <w:pPr>
+        <w:ind w:left="360" w:hanging="360"/>
+      </w:pPr>
+      <w:r>
+        <w:tab/>
+        <w:t>捕捉-小型动物：耗时1</w:t>
+      </w:r>
+      <w:r>
+        <w:t>h</w:t>
+      </w:r>
+      <w:r>
+        <w:t>，成功后可获得动物活体。</w:t>
+      </w:r>
+    </w:p>
+    <w:p>
+      <w:pPr>
+        <w:ind w:left="360" w:hanging="360"/>
+      </w:pPr>
+      <w:r>
+        <w:tab/>
+        <w:t>攻击-大型动物：耗时1</w:t>
+      </w:r>
+      <w:r>
+        <w:t>h</w:t>
+      </w:r>
+      <w:r>
+        <w:t>，进入战斗过程。</w:t>
+      </w:r>
+    </w:p>
+    <w:p>
+      <w:pPr>
+        <w:ind w:left="360" w:hanging="360"/>
+      </w:pPr>
+      <w:r>
+        <w:tab/>
+      </w:r>
+    </w:p>
+    <w:p>
+      <w:pPr>
+        <w:ind w:left="360" w:hanging="360"/>
+      </w:pPr>
+      <w:r>
+        <w:tab/>
+        <w:tab/>
+      </w:r>
+    </w:p>
+    <w:p>
+      <w:pPr>
+        <w:ind w:left="360" w:hanging="360"/>
+      </w:pPr>
+      <w:r>
+        <w:tab/>
+        <w:tab/>
+        <w:tab/>
+        <w:t xml:space="preserve">  </w:t>
+      </w:r>
     </w:p>
     <w:sectPr>
       <w:footnotePr>
@@ -340,8 +740,8 @@
     <w:multiLevelType w:val="singleLevel"/>
     <w:name w:val="Bullet 2"/>
     <w:lvl w:ilvl="0">
-      <w:start w:val="1"/>
-      <w:numFmt w:val="decimal"/>
+      <w:start w:val="0"/>
+      <w:numFmt w:val="none"/>
       <w:lvlText w:val="%1"/>
       <w:lvlJc w:val="left"/>
       <w:pPr>
@@ -358,7 +758,7 @@
     <w:name w:val="Bullet 3"/>
     <w:lvl w:ilvl="0">
       <w:start w:val="1"/>
-      <w:numFmt w:val="lowerLetter"/>
+      <w:numFmt w:val="decimal"/>
       <w:lvlText w:val="%1"/>
       <w:lvlJc w:val="left"/>
       <w:pPr>
@@ -375,7 +775,7 @@
     <w:name w:val="Bullet 4"/>
     <w:lvl w:ilvl="0">
       <w:start w:val="1"/>
-      <w:numFmt w:val="lowerRoman"/>
+      <w:numFmt w:val="lowerLetter"/>
       <w:lvlText w:val="%1"/>
       <w:lvlJc w:val="left"/>
       <w:pPr>
@@ -392,7 +792,7 @@
     <w:name w:val="Bullet 5"/>
     <w:lvl w:ilvl="0">
       <w:start w:val="1"/>
-      <w:numFmt w:val="decimal"/>
+      <w:numFmt w:val="lowerRoman"/>
       <w:lvlText w:val="%1"/>
       <w:lvlJc w:val="left"/>
       <w:pPr>
@@ -442,6 +842,14 @@
         <w:spacing/>
         <w:jc w:val="both"/>
         <w:widowControl w:val="0"/>
+        <w:pBdr>
+          <w:top w:val="none" w:sz="0" w:space="0" w:color="000000"/>
+          <w:left w:val="none" w:sz="0" w:space="0" w:color="000000"/>
+          <w:bottom w:val="none" w:sz="0" w:space="0" w:color="000000"/>
+          <w:right w:val="none" w:sz="0" w:space="0" w:color="000000"/>
+          <w:between w:val="none" w:sz="0" w:space="0" w:color="000000"/>
+        </w:pBdr>
+        <w:shd w:val="none"/>
       </w:pPr>
     </w:pPrDefault>
   </w:docDefaults>
@@ -463,7 +871,6 @@
   <w:style w:type="paragraph" w:styleId="">
     <w:name w:val="Header"/>
     <w:qFormat/>
-    <w:basedOn w:val=""/>
     <w:pPr>
       <w:spacing/>
       <w:jc w:val="center"/>
@@ -488,7 +895,6 @@
   <w:style w:type="paragraph" w:styleId="">
     <w:name w:val="Footer"/>
     <w:qFormat/>
-    <w:basedOn w:val=""/>
     <w:pPr>
       <w:spacing/>
       <w:jc w:val="left"/>
@@ -496,6 +902,14 @@
         <w:tab w:val="center" w:pos="4153" w:leader="none"/>
         <w:tab w:val="right" w:pos="8306" w:leader="none"/>
       </w:tabs>
+      <w:pBdr>
+        <w:top w:val="none" w:sz="0" w:space="3" w:color="000000"/>
+        <w:left w:val="none" w:sz="0" w:space="3" w:color="000000"/>
+        <w:bottom w:val="none" w:sz="0" w:space="3" w:color="000000"/>
+        <w:right w:val="none" w:sz="0" w:space="3" w:color="000000"/>
+        <w:between w:val="none" w:sz="0" w:space="0" w:color="000000"/>
+      </w:pBdr>
+      <w:shd w:val="none"/>
     </w:pPr>
     <w:rPr>
       <w:sz w:val="18"/>
@@ -505,9 +919,16 @@
   <w:style w:type="paragraph" w:styleId="">
     <w:name w:val="List Paragraph"/>
     <w:qFormat/>
-    <w:basedOn w:val=""/>
     <w:pPr>
       <w:ind w:firstLine="420"/>
+      <w:pBdr>
+        <w:top w:val="none" w:sz="0" w:space="3" w:color="000000"/>
+        <w:left w:val="none" w:sz="0" w:space="3" w:color="000000"/>
+        <w:bottom w:val="none" w:sz="0" w:space="3" w:color="000000"/>
+        <w:right w:val="none" w:sz="0" w:space="3" w:color="000000"/>
+        <w:between w:val="none" w:sz="0" w:space="0" w:color="000000"/>
+      </w:pBdr>
+      <w:shd w:val="none"/>
     </w:pPr>
   </w:style>
   <w:style w:type="character" w:styleId="" w:default="1">
@@ -515,7 +936,6 @@
   </w:style>
   <w:style w:type="character" w:styleId="Char" w:customStyle="1">
     <w:name w:val="页眉 Char"/>
-    <w:basedOn w:val=""/>
     <w:rPr>
       <w:sz w:val="18"/>
       <w:szCs w:val="18"/>
@@ -523,7 +943,6 @@
   </w:style>
   <w:style w:type="character" w:styleId="Char" w:customStyle="1">
     <w:name w:val="页脚 Char"/>
-    <w:basedOn w:val=""/>
     <w:rPr>
       <w:sz w:val="18"/>
       <w:szCs w:val="18"/>
@@ -549,6 +968,14 @@
         <w:spacing/>
         <w:jc w:val="both"/>
         <w:widowControl w:val="0"/>
+        <w:pBdr>
+          <w:top w:val="none" w:sz="0" w:space="0" w:color="000000"/>
+          <w:left w:val="none" w:sz="0" w:space="0" w:color="000000"/>
+          <w:bottom w:val="none" w:sz="0" w:space="0" w:color="000000"/>
+          <w:right w:val="none" w:sz="0" w:space="0" w:color="000000"/>
+          <w:between w:val="none" w:sz="0" w:space="0" w:color="000000"/>
+        </w:pBdr>
+        <w:shd w:val="none"/>
       </w:pPr>
     </w:pPrDefault>
   </w:docDefaults>
@@ -570,7 +997,6 @@
   <w:style w:type="paragraph" w:styleId="">
     <w:name w:val="Header"/>
     <w:qFormat/>
-    <w:basedOn w:val=""/>
     <w:pPr>
       <w:spacing/>
       <w:jc w:val="center"/>
@@ -595,7 +1021,6 @@
   <w:style w:type="paragraph" w:styleId="">
     <w:name w:val="Footer"/>
     <w:qFormat/>
-    <w:basedOn w:val=""/>
     <w:pPr>
       <w:spacing/>
       <w:jc w:val="left"/>
@@ -603,6 +1028,14 @@
         <w:tab w:val="center" w:pos="4153" w:leader="none"/>
         <w:tab w:val="right" w:pos="8306" w:leader="none"/>
       </w:tabs>
+      <w:pBdr>
+        <w:top w:val="none" w:sz="0" w:space="3" w:color="000000"/>
+        <w:left w:val="none" w:sz="0" w:space="3" w:color="000000"/>
+        <w:bottom w:val="none" w:sz="0" w:space="3" w:color="000000"/>
+        <w:right w:val="none" w:sz="0" w:space="3" w:color="000000"/>
+        <w:between w:val="none" w:sz="0" w:space="0" w:color="000000"/>
+      </w:pBdr>
+      <w:shd w:val="none"/>
     </w:pPr>
     <w:rPr>
       <w:sz w:val="18"/>
@@ -612,9 +1045,16 @@
   <w:style w:type="paragraph" w:styleId="">
     <w:name w:val="List Paragraph"/>
     <w:qFormat/>
-    <w:basedOn w:val=""/>
     <w:pPr>
       <w:ind w:firstLine="420"/>
+      <w:pBdr>
+        <w:top w:val="none" w:sz="0" w:space="3" w:color="000000"/>
+        <w:left w:val="none" w:sz="0" w:space="3" w:color="000000"/>
+        <w:bottom w:val="none" w:sz="0" w:space="3" w:color="000000"/>
+        <w:right w:val="none" w:sz="0" w:space="3" w:color="000000"/>
+        <w:between w:val="none" w:sz="0" w:space="0" w:color="000000"/>
+      </w:pBdr>
+      <w:shd w:val="none"/>
     </w:pPr>
   </w:style>
   <w:style w:type="character" w:styleId="" w:default="1">
@@ -622,7 +1062,6 @@
   </w:style>
   <w:style w:type="character" w:styleId="Char" w:customStyle="1">
     <w:name w:val="页眉 Char"/>
-    <w:basedOn w:val=""/>
     <w:rPr>
       <w:sz w:val="18"/>
       <w:szCs w:val="18"/>
@@ -630,7 +1069,6 @@
   </w:style>
   <w:style w:type="character" w:styleId="Char" w:customStyle="1">
     <w:name w:val="页脚 Char"/>
-    <w:basedOn w:val=""/>
     <w:rPr>
       <w:sz w:val="18"/>
       <w:szCs w:val="18"/>
